--- a/Практическое_задание_для_кандидата_разработчик_ECM_без_опыта_в_Directum.DOCX
+++ b/Практическое_задание_для_кандидата_разработчик_ECM_без_опыта_в_Directum.DOCX
@@ -43,15 +43,7 @@
         <w:pStyle w:val="ac"/>
       </w:pPr>
       <w:r>
-        <w:t xml:space="preserve">Практическое задание для кандидата (разработчик ECM без опыта в </w:t>
-      </w:r>
-      <w:proofErr w:type="spellStart"/>
-      <w:r>
-        <w:t>Directum</w:t>
-      </w:r>
-      <w:proofErr w:type="spellEnd"/>
-      <w:r>
-        <w:t xml:space="preserve"> RX)</w:t>
+        <w:t>Практическое задание для кандидата (разработчик ECM без опыта в Directum RX)</w:t>
       </w:r>
     </w:p>
     <w:bookmarkEnd w:id="0"/>
@@ -573,29 +565,7 @@
           <w:szCs w:val="19"/>
           <w:lang w:val="en-US"/>
         </w:rPr>
-        <w:t>&lt;</w:t>
-      </w:r>
-      <w:proofErr w:type="gramStart"/>
-      <w:r>
-        <w:rPr>
-          <w:rFonts w:ascii="Cascadia Mono" w:hAnsi="Cascadia Mono" w:cs="Cascadia Mono"/>
-          <w:color w:val="000000"/>
-          <w:sz w:val="19"/>
-          <w:szCs w:val="19"/>
-          <w:lang w:val="en-US"/>
-        </w:rPr>
-        <w:t>&gt;(</w:t>
-      </w:r>
-      <w:proofErr w:type="gramEnd"/>
-      <w:r>
-        <w:rPr>
-          <w:rFonts w:ascii="Cascadia Mono" w:hAnsi="Cascadia Mono" w:cs="Cascadia Mono"/>
-          <w:color w:val="000000"/>
-          <w:sz w:val="19"/>
-          <w:szCs w:val="19"/>
-          <w:lang w:val="en-US"/>
-        </w:rPr>
-        <w:t>)</w:t>
+        <w:t>&lt;&gt;()</w:t>
       </w:r>
       <w:r>
         <w:rPr>
@@ -749,7 +719,6 @@
         </w:rPr>
         <w:t xml:space="preserve"> </w:t>
       </w:r>
-      <w:proofErr w:type="spellStart"/>
       <w:r>
         <w:rPr>
           <w:rFonts w:ascii="Cascadia Mono" w:hAnsi="Cascadia Mono" w:cs="Cascadia Mono"/>
@@ -760,7 +729,6 @@
         </w:rPr>
         <w:t>workerName</w:t>
       </w:r>
-      <w:proofErr w:type="spellEnd"/>
       <w:r>
         <w:rPr>
           <w:rFonts w:ascii="Cascadia Mono" w:hAnsi="Cascadia Mono" w:cs="Cascadia Mono"/>
@@ -920,27 +888,7 @@
           <w:sz w:val="19"/>
           <w:szCs w:val="19"/>
         </w:rPr>
-        <w:t xml:space="preserve">очистить </w:t>
-      </w:r>
-      <w:proofErr w:type="spellStart"/>
-      <w:r>
-        <w:rPr>
-          <w:rFonts w:ascii="Cascadia Mono" w:hAnsi="Cascadia Mono" w:cs="Cascadia Mono"/>
-          <w:color w:val="000000"/>
-          <w:sz w:val="19"/>
-          <w:szCs w:val="19"/>
-        </w:rPr>
-        <w:t>Vacations.Clear</w:t>
-      </w:r>
-      <w:proofErr w:type="spellEnd"/>
-      <w:r>
-        <w:rPr>
-          <w:rFonts w:ascii="Cascadia Mono" w:hAnsi="Cascadia Mono" w:cs="Cascadia Mono"/>
-          <w:color w:val="000000"/>
-          <w:sz w:val="19"/>
-          <w:szCs w:val="19"/>
-        </w:rPr>
-        <w:t>(); чтобы произошел расчет отпусков для всех сотрудников из списка</w:t>
+        <w:t>очистить Vacations.Clear(); чтобы произошел расчет отпусков для всех сотрудников из списка</w:t>
       </w:r>
     </w:p>
     <w:p>
@@ -1026,51 +974,7 @@
           <w:szCs w:val="19"/>
           <w:lang w:val="en-US"/>
         </w:rPr>
-        <w:t xml:space="preserve"> (</w:t>
-      </w:r>
-      <w:proofErr w:type="spellStart"/>
-      <w:r>
-        <w:rPr>
-          <w:rFonts w:ascii="Cascadia Mono" w:hAnsi="Cascadia Mono" w:cs="Cascadia Mono"/>
-          <w:color w:val="000000"/>
-          <w:sz w:val="19"/>
-          <w:szCs w:val="19"/>
-          <w:lang w:val="en-US"/>
-        </w:rPr>
-        <w:t>vacationCount</w:t>
-      </w:r>
-      <w:proofErr w:type="spellEnd"/>
-      <w:r>
-        <w:rPr>
-          <w:rFonts w:ascii="Cascadia Mono" w:hAnsi="Cascadia Mono" w:cs="Cascadia Mono"/>
-          <w:color w:val="000000"/>
-          <w:sz w:val="19"/>
-          <w:szCs w:val="19"/>
-          <w:lang w:val="en-US"/>
-        </w:rPr>
-        <w:t xml:space="preserve"> &gt; 0 &amp;&amp; </w:t>
-      </w:r>
-      <w:proofErr w:type="spellStart"/>
-      <w:r>
-        <w:rPr>
-          <w:rFonts w:ascii="Cascadia Mono" w:hAnsi="Cascadia Mono" w:cs="Cascadia Mono"/>
-          <w:color w:val="000000"/>
-          <w:sz w:val="19"/>
-          <w:szCs w:val="19"/>
-          <w:lang w:val="en-US"/>
-        </w:rPr>
-        <w:t>Vacations.Count</w:t>
-      </w:r>
-      <w:proofErr w:type="spellEnd"/>
-      <w:r>
-        <w:rPr>
-          <w:rFonts w:ascii="Cascadia Mono" w:hAnsi="Cascadia Mono" w:cs="Cascadia Mono"/>
-          <w:color w:val="000000"/>
-          <w:sz w:val="19"/>
-          <w:szCs w:val="19"/>
-          <w:lang w:val="en-US"/>
-        </w:rPr>
-        <w:t xml:space="preserve"> &lt; 28), </w:t>
+        <w:t xml:space="preserve"> (vacationCount &gt; 0 &amp;&amp; Vacations.Count &lt; 28), </w:t>
       </w:r>
       <w:r>
         <w:rPr>
@@ -1154,8 +1058,6 @@
         </w:rPr>
         <w:t xml:space="preserve">. </w:t>
       </w:r>
-      <w:proofErr w:type="spellStart"/>
-      <w:proofErr w:type="gramStart"/>
       <w:r>
         <w:rPr>
           <w:rFonts w:ascii="Cascadia Mono" w:hAnsi="Cascadia Mono" w:cs="Cascadia Mono"/>
@@ -1186,8 +1088,6 @@
         </w:rPr>
         <w:t>addDays</w:t>
       </w:r>
-      <w:proofErr w:type="spellEnd"/>
-      <w:proofErr w:type="gramEnd"/>
       <w:r>
         <w:rPr>
           <w:rFonts w:ascii="Cascadia Mono" w:hAnsi="Cascadia Mono" w:cs="Cascadia Mono"/>
@@ -1265,7 +1165,6 @@
         </w:rPr>
         <w:t>А</w:t>
       </w:r>
-      <w:proofErr w:type="spellStart"/>
       <w:r>
         <w:rPr>
           <w:rFonts w:ascii="Cascadia Mono" w:hAnsi="Cascadia Mono" w:cs="Cascadia Mono"/>
@@ -1276,7 +1175,6 @@
         </w:rPr>
         <w:t>ddDays</w:t>
       </w:r>
-      <w:proofErr w:type="spellEnd"/>
     </w:p>
     <w:p>
       <w:pPr>
@@ -1644,7 +1542,6 @@
         <w:lastRenderedPageBreak/>
         <w:t xml:space="preserve">Для работы с документом рекомендуем использовать свободно распространяемую библиотеку </w:t>
       </w:r>
-      <w:proofErr w:type="spellStart"/>
       <w:r>
         <w:rPr>
           <w:color w:val="000000" w:themeColor="text1"/>
@@ -1652,14 +1549,12 @@
         </w:rPr>
         <w:t>OpenXML</w:t>
       </w:r>
-      <w:proofErr w:type="spellEnd"/>
       <w:r>
         <w:rPr>
           <w:color w:val="000000" w:themeColor="text1"/>
         </w:rPr>
         <w:t xml:space="preserve"> или </w:t>
       </w:r>
-      <w:proofErr w:type="spellStart"/>
       <w:r>
         <w:rPr>
           <w:color w:val="000000" w:themeColor="text1"/>
@@ -1667,7 +1562,6 @@
         </w:rPr>
         <w:t>ClosedXML</w:t>
       </w:r>
-      <w:proofErr w:type="spellEnd"/>
       <w:r>
         <w:rPr>
           <w:color w:val="000000" w:themeColor="text1"/>
@@ -1705,6 +1599,7 @@
           <w:right w:val="single" w:sz="4" w:space="4" w:color="auto"/>
         </w:pBdr>
         <w:rPr>
+          <w:i/>
           <w:color w:val="A6A6A6" w:themeColor="background1" w:themeShade="A6"/>
         </w:rPr>
       </w:pPr>
@@ -1738,7 +1633,16 @@
           <w:bottom w:val="single" w:sz="4" w:space="1" w:color="auto"/>
           <w:right w:val="single" w:sz="4" w:space="4" w:color="auto"/>
         </w:pBdr>
-      </w:pPr>
+        <w:rPr>
+          <w:color w:val="A6A6A6" w:themeColor="background1" w:themeShade="A6"/>
+        </w:rPr>
+      </w:pPr>
+      <w:r>
+        <w:rPr>
+          <w:color w:val="A6A6A6" w:themeColor="background1" w:themeShade="A6"/>
+        </w:rPr>
+        <w:t>https://github.com/Shtein01/DirectumRX</w:t>
+      </w:r>
     </w:p>
     <w:p>
       <w:pPr>
@@ -1927,22 +1831,14 @@
         <w:rPr>
           <w:color w:val="000000" w:themeColor="text1"/>
         </w:rPr>
-        <w:t xml:space="preserve">Добавления в таблицу «Заявки» поля «Наименование» с заполнением значений в формате: «Заявка </w:t>
-      </w:r>
-      <w:proofErr w:type="gramStart"/>
+        <w:t>Добавления в таблицу «Заявки» поля «Наименование» с заполнением значений в формате: «Заявка №</w:t>
+      </w:r>
       <w:r>
         <w:rPr>
           <w:color w:val="000000" w:themeColor="text1"/>
         </w:rPr>
-        <w:t>№</w:t>
-      </w:r>
-      <w:r>
-        <w:rPr>
-          <w:color w:val="000000" w:themeColor="text1"/>
-        </w:rPr>
         <w:t>[</w:t>
       </w:r>
-      <w:proofErr w:type="gramEnd"/>
       <w:r>
         <w:rPr>
           <w:color w:val="000000" w:themeColor="text1"/>
@@ -2499,45 +2395,7 @@
           <w:color w:val="A6A6A6" w:themeColor="background1" w:themeShade="A6"/>
           <w:lang w:val="en-US"/>
         </w:rPr>
-        <w:t xml:space="preserve">where </w:t>
-      </w:r>
-      <w:proofErr w:type="spellStart"/>
-      <w:proofErr w:type="gramStart"/>
-      <w:r>
-        <w:rPr>
-          <w:i/>
-          <w:color w:val="A6A6A6" w:themeColor="background1" w:themeShade="A6"/>
-          <w:lang w:val="en-US"/>
-        </w:rPr>
-        <w:t>req.IdProduct</w:t>
-      </w:r>
-      <w:proofErr w:type="spellEnd"/>
-      <w:proofErr w:type="gramEnd"/>
-      <w:r>
-        <w:rPr>
-          <w:i/>
-          <w:color w:val="A6A6A6" w:themeColor="background1" w:themeShade="A6"/>
-          <w:lang w:val="en-US"/>
-        </w:rPr>
-        <w:t xml:space="preserve"> = </w:t>
-      </w:r>
-      <w:proofErr w:type="spellStart"/>
-      <w:r>
-        <w:rPr>
-          <w:i/>
-          <w:color w:val="A6A6A6" w:themeColor="background1" w:themeShade="A6"/>
-          <w:lang w:val="en-US"/>
-        </w:rPr>
-        <w:t>pr.IdProduct</w:t>
-      </w:r>
-      <w:proofErr w:type="spellEnd"/>
-      <w:r>
-        <w:rPr>
-          <w:i/>
-          <w:color w:val="A6A6A6" w:themeColor="background1" w:themeShade="A6"/>
-          <w:lang w:val="en-US"/>
-        </w:rPr>
-        <w:t xml:space="preserve"> </w:t>
+        <w:t xml:space="preserve">where req.IdProduct = pr.IdProduct </w:t>
       </w:r>
     </w:p>
     <w:p>
@@ -2560,27 +2418,7 @@
           <w:color w:val="A6A6A6" w:themeColor="background1" w:themeShade="A6"/>
           <w:lang w:val="en-US"/>
         </w:rPr>
-        <w:t xml:space="preserve">and </w:t>
-      </w:r>
-      <w:proofErr w:type="spellStart"/>
-      <w:proofErr w:type="gramStart"/>
-      <w:r>
-        <w:rPr>
-          <w:i/>
-          <w:color w:val="A6A6A6" w:themeColor="background1" w:themeShade="A6"/>
-          <w:lang w:val="en-US"/>
-        </w:rPr>
-        <w:t>pr.Price</w:t>
-      </w:r>
-      <w:proofErr w:type="spellEnd"/>
-      <w:proofErr w:type="gramEnd"/>
-      <w:r>
-        <w:rPr>
-          <w:i/>
-          <w:color w:val="A6A6A6" w:themeColor="background1" w:themeShade="A6"/>
-          <w:lang w:val="en-US"/>
-        </w:rPr>
-        <w:t xml:space="preserve"> is null</w:t>
+        <w:t>and pr.Price is null</w:t>
       </w:r>
     </w:p>
     <w:p>
@@ -2718,94 +2556,12 @@
           <w:color w:val="A6A6A6" w:themeColor="background1" w:themeShade="A6"/>
         </w:rPr>
       </w:pPr>
-      <w:proofErr w:type="spellStart"/>
       <w:r>
         <w:rPr>
           <w:i/>
           <w:color w:val="A6A6A6" w:themeColor="background1" w:themeShade="A6"/>
         </w:rPr>
-        <w:t>select</w:t>
-      </w:r>
-      <w:proofErr w:type="spellEnd"/>
-      <w:r>
-        <w:rPr>
-          <w:i/>
-          <w:color w:val="A6A6A6" w:themeColor="background1" w:themeShade="A6"/>
-        </w:rPr>
-        <w:t xml:space="preserve"> *, </w:t>
-      </w:r>
-      <w:proofErr w:type="spellStart"/>
-      <w:proofErr w:type="gramStart"/>
-      <w:r>
-        <w:rPr>
-          <w:i/>
-          <w:color w:val="A6A6A6" w:themeColor="background1" w:themeShade="A6"/>
-        </w:rPr>
-        <w:t>concat</w:t>
-      </w:r>
-      <w:proofErr w:type="spellEnd"/>
-      <w:r>
-        <w:rPr>
-          <w:i/>
-          <w:color w:val="A6A6A6" w:themeColor="background1" w:themeShade="A6"/>
-        </w:rPr>
-        <w:t>(</w:t>
-      </w:r>
-      <w:proofErr w:type="gramEnd"/>
-      <w:r>
-        <w:rPr>
-          <w:i/>
-          <w:color w:val="A6A6A6" w:themeColor="background1" w:themeShade="A6"/>
-        </w:rPr>
-        <w:t xml:space="preserve">'Заявка № ', </w:t>
-      </w:r>
-      <w:proofErr w:type="spellStart"/>
-      <w:r>
-        <w:rPr>
-          <w:i/>
-          <w:color w:val="A6A6A6" w:themeColor="background1" w:themeShade="A6"/>
-        </w:rPr>
-        <w:t>NumberRequest</w:t>
-      </w:r>
-      <w:proofErr w:type="spellEnd"/>
-      <w:r>
-        <w:rPr>
-          <w:i/>
-          <w:color w:val="A6A6A6" w:themeColor="background1" w:themeShade="A6"/>
-        </w:rPr>
-        <w:t xml:space="preserve">, ' на приобретение ', </w:t>
-      </w:r>
-      <w:proofErr w:type="spellStart"/>
-      <w:r>
-        <w:rPr>
-          <w:i/>
-          <w:color w:val="A6A6A6" w:themeColor="background1" w:themeShade="A6"/>
-        </w:rPr>
-        <w:t>pr.Name</w:t>
-      </w:r>
-      <w:proofErr w:type="spellEnd"/>
-      <w:r>
-        <w:rPr>
-          <w:i/>
-          <w:color w:val="A6A6A6" w:themeColor="background1" w:themeShade="A6"/>
-        </w:rPr>
-        <w:t xml:space="preserve">) </w:t>
-      </w:r>
-      <w:proofErr w:type="spellStart"/>
-      <w:r>
-        <w:rPr>
-          <w:i/>
-          <w:color w:val="A6A6A6" w:themeColor="background1" w:themeShade="A6"/>
-        </w:rPr>
-        <w:t>as'Наименование</w:t>
-      </w:r>
-      <w:proofErr w:type="spellEnd"/>
-      <w:r>
-        <w:rPr>
-          <w:i/>
-          <w:color w:val="A6A6A6" w:themeColor="background1" w:themeShade="A6"/>
-        </w:rPr>
-        <w:t xml:space="preserve">' </w:t>
+        <w:t xml:space="preserve">select *, concat('Заявка № ', NumberRequest, ' на приобретение ', pr.Name) as'Наименование' </w:t>
       </w:r>
     </w:p>
     <w:p>
@@ -3009,7 +2765,7 @@
             <v:imagedata r:id="rId15" o:title=""/>
             <w10:wrap type="square"/>
           </v:shape>
-          <o:OLEObject Type="Embed" ProgID="Package" ShapeID="_x0000_s1026" DrawAspect="Content" ObjectID="_1760372718" r:id="rId16"/>
+          <o:OLEObject Type="Embed" ProgID="Package" ShapeID="_x0000_s1026" DrawAspect="Content" ObjectID="_1760625116" r:id="rId16"/>
         </w:object>
       </w:r>
     </w:p>
@@ -3053,7 +2809,7 @@
             <v:imagedata r:id="rId17" o:title=""/>
             <w10:wrap type="square"/>
           </v:shape>
-          <o:OLEObject Type="Embed" ProgID="Excel.Sheet.12" ShapeID="_x0000_s1027" DrawAspect="Icon" ObjectID="_1760372719" r:id="rId18"/>
+          <o:OLEObject Type="Embed" ProgID="Excel.Sheet.12" ShapeID="_x0000_s1027" DrawAspect="Icon" ObjectID="_1760625117" r:id="rId18"/>
         </w:object>
       </w:r>
     </w:p>
